--- a/UT03/FernándezPita,Diego - PR0302 - Comandos básicos de Powershell (II).docx
+++ b/UT03/FernándezPita,Diego - PR0302 - Comandos básicos de Powershell (II).docx
@@ -805,14 +805,12 @@
       <w:r>
         <w:rPr>
           <w:rFonts w:ascii="Roboto" w:hAnsi="Roboto"/>
-          <w:noProof/>
-          <w:lang w:eastAsia="es-ES"/>
         </w:rPr>
         <w:drawing>
-          <wp:inline distT="0" distB="0" distL="0" distR="0" wp14:anchorId="37530073" wp14:editId="26639E22">
-            <wp:extent cx="5400040" cy="1878833"/>
-            <wp:effectExtent l="0" t="0" r="0" b="7620"/>
-            <wp:docPr id="3" name="Imagen 3"/>
+          <wp:inline distT="0" distB="0" distL="0" distR="0" wp14:anchorId="632DF6D2" wp14:editId="08DC975E">
+            <wp:extent cx="5400040" cy="971494"/>
+            <wp:effectExtent l="0" t="0" r="0" b="635"/>
+            <wp:docPr id="12" name="Imagen 12"/>
             <wp:cNvGraphicFramePr>
               <a:graphicFrameLocks xmlns:a="http://schemas.openxmlformats.org/drawingml/2006/main" noChangeAspect="1"/>
             </wp:cNvGraphicFramePr>
@@ -832,7 +830,7 @@
                   <pic:spPr>
                     <a:xfrm>
                       <a:off x="0" y="0"/>
-                      <a:ext cx="5400040" cy="1878833"/>
+                      <a:ext cx="5400040" cy="971494"/>
                     </a:xfrm>
                     <a:prstGeom prst="rect">
                       <a:avLst/>
@@ -972,7 +970,6 @@
         <w:rPr>
           <w:rFonts w:ascii="Roboto" w:hAnsi="Roboto"/>
         </w:rPr>
-        <w:lastRenderedPageBreak/>
         <w:t xml:space="preserve">Lo interrumpimos con </w:t>
       </w:r>
       <w:proofErr w:type="spellStart"/>
@@ -1051,6 +1048,7 @@
         <w:rPr>
           <w:rFonts w:ascii="Roboto" w:hAnsi="Roboto"/>
         </w:rPr>
+        <w:lastRenderedPageBreak/>
         <w:t>A continuación dejamos que finalice correctamente.</w:t>
       </w:r>
     </w:p>
@@ -1156,14 +1154,12 @@
       <w:r>
         <w:rPr>
           <w:rFonts w:ascii="Roboto" w:hAnsi="Roboto"/>
-          <w:noProof/>
-          <w:lang w:eastAsia="es-ES"/>
         </w:rPr>
         <w:drawing>
-          <wp:inline distT="0" distB="0" distL="0" distR="0" wp14:anchorId="244633F3" wp14:editId="6F38C643">
-            <wp:extent cx="5400040" cy="2272318"/>
+          <wp:inline distT="0" distB="0" distL="0" distR="0" wp14:anchorId="4F84010F" wp14:editId="561A8772">
+            <wp:extent cx="5400040" cy="956830"/>
             <wp:effectExtent l="0" t="0" r="0" b="0"/>
-            <wp:docPr id="7" name="Imagen 7"/>
+            <wp:docPr id="25" name="Imagen 25"/>
             <wp:cNvGraphicFramePr>
               <a:graphicFrameLocks xmlns:a="http://schemas.openxmlformats.org/drawingml/2006/main" noChangeAspect="1"/>
             </wp:cNvGraphicFramePr>
@@ -1183,7 +1179,7 @@
                   <pic:spPr>
                     <a:xfrm>
                       <a:off x="0" y="0"/>
-                      <a:ext cx="5400040" cy="2272318"/>
+                      <a:ext cx="5400040" cy="956830"/>
                     </a:xfrm>
                     <a:prstGeom prst="rect">
                       <a:avLst/>
@@ -1439,41 +1435,22 @@
           </wp:inline>
         </w:drawing>
       </w:r>
+      <w:bookmarkStart w:id="1" w:name="_GoBack"/>
+      <w:bookmarkEnd w:id="1"/>
     </w:p>
     <w:p>
       <w:pPr>
         <w:jc w:val="both"/>
         <w:rPr>
           <w:rFonts w:ascii="Roboto" w:hAnsi="Roboto"/>
-          <w:b/>
-          <w:bCs/>
-        </w:rPr>
-      </w:pPr>
-    </w:p>
-    <w:p>
-      <w:pPr>
-        <w:jc w:val="both"/>
-        <w:rPr>
-          <w:rFonts w:ascii="Roboto" w:hAnsi="Roboto"/>
-          <w:b/>
-          <w:bCs/>
-        </w:rPr>
-      </w:pPr>
-    </w:p>
-    <w:p>
-      <w:pPr>
-        <w:jc w:val="both"/>
-        <w:rPr>
-          <w:rFonts w:ascii="Roboto" w:hAnsi="Roboto"/>
-        </w:rPr>
-      </w:pPr>
-      <w:r>
-        <w:rPr>
-          <w:rFonts w:ascii="Roboto" w:hAnsi="Roboto"/>
-          <w:b/>
-          <w:bCs/>
-        </w:rPr>
-        <w:lastRenderedPageBreak/>
+        </w:rPr>
+      </w:pPr>
+      <w:r>
+        <w:rPr>
+          <w:rFonts w:ascii="Roboto" w:hAnsi="Roboto"/>
+          <w:b/>
+          <w:bCs/>
+        </w:rPr>
         <w:t>6</w:t>
       </w:r>
       <w:r>
@@ -1518,6 +1495,7 @@
           <w:noProof/>
           <w:lang w:eastAsia="es-ES"/>
         </w:rPr>
+        <w:lastRenderedPageBreak/>
         <w:drawing>
           <wp:inline distT="0" distB="0" distL="0" distR="0" wp14:anchorId="5E26490B" wp14:editId="27C3B622">
             <wp:extent cx="5400040" cy="3784549"/>
@@ -1818,6 +1796,7 @@
           <w:noProof/>
           <w:lang w:eastAsia="es-ES"/>
         </w:rPr>
+        <w:lastRenderedPageBreak/>
         <w:drawing>
           <wp:inline distT="0" distB="0" distL="0" distR="0" wp14:anchorId="511B112F" wp14:editId="166F1045">
             <wp:extent cx="5163271" cy="1038370"/>
@@ -1915,6 +1894,8 @@
           <w:rFonts w:ascii="Roboto" w:hAnsi="Roboto"/>
           <w:b/>
           <w:bCs/>
+          <w:noProof/>
+          <w:lang w:eastAsia="es-ES"/>
         </w:rPr>
         <w:drawing>
           <wp:inline distT="0" distB="0" distL="0" distR="0" wp14:anchorId="47259894" wp14:editId="2D1094C2">
@@ -2045,6 +2026,8 @@
           <w:rFonts w:ascii="Roboto" w:hAnsi="Roboto"/>
           <w:b/>
           <w:bCs/>
+          <w:noProof/>
+          <w:lang w:eastAsia="es-ES"/>
         </w:rPr>
         <w:drawing>
           <wp:inline distT="0" distB="0" distL="0" distR="0" wp14:anchorId="195D9C52" wp14:editId="65CF2400">
@@ -2147,6 +2130,8 @@
           <w:rFonts w:ascii="Roboto" w:hAnsi="Roboto"/>
           <w:b/>
           <w:bCs/>
+          <w:noProof/>
+          <w:lang w:eastAsia="es-ES"/>
         </w:rPr>
         <w:drawing>
           <wp:inline distT="0" distB="0" distL="0" distR="0" wp14:anchorId="236EAE6C" wp14:editId="68261E2E">
@@ -2198,7 +2183,6 @@
           <w:b/>
           <w:bCs/>
         </w:rPr>
-        <w:lastRenderedPageBreak/>
         <w:t>12</w:t>
       </w:r>
       <w:r>
@@ -2246,7 +2230,10 @@
           <w:rFonts w:ascii="Roboto" w:hAnsi="Roboto"/>
           <w:b/>
           <w:bCs/>
-        </w:rPr>
+          <w:noProof/>
+          <w:lang w:eastAsia="es-ES"/>
+        </w:rPr>
+        <w:lastRenderedPageBreak/>
         <w:drawing>
           <wp:inline distT="0" distB="0" distL="0" distR="0" wp14:anchorId="0FD10938" wp14:editId="615B6177">
             <wp:extent cx="5325218" cy="1238423"/>
@@ -2344,6 +2331,8 @@
           <w:rFonts w:ascii="Roboto" w:hAnsi="Roboto"/>
           <w:b/>
           <w:bCs/>
+          <w:noProof/>
+          <w:lang w:eastAsia="es-ES"/>
         </w:rPr>
         <w:drawing>
           <wp:inline distT="0" distB="0" distL="0" distR="0" wp14:anchorId="246A21D7" wp14:editId="16A10701">
@@ -2442,6 +2431,8 @@
           <w:rFonts w:ascii="Roboto" w:hAnsi="Roboto"/>
           <w:b/>
           <w:bCs/>
+          <w:noProof/>
+          <w:lang w:eastAsia="es-ES"/>
         </w:rPr>
         <w:drawing>
           <wp:inline distT="0" distB="0" distL="0" distR="0" wp14:anchorId="42F76850" wp14:editId="0119DD62">
@@ -2538,6 +2529,8 @@
           <w:rFonts w:ascii="Roboto" w:hAnsi="Roboto"/>
           <w:b/>
           <w:bCs/>
+          <w:noProof/>
+          <w:lang w:eastAsia="es-ES"/>
         </w:rPr>
         <w:drawing>
           <wp:inline distT="0" distB="0" distL="0" distR="0" wp14:anchorId="42DE7582" wp14:editId="71CBD4D8">
@@ -2636,6 +2629,8 @@
           <w:rFonts w:ascii="Roboto" w:hAnsi="Roboto"/>
           <w:b/>
           <w:bCs/>
+          <w:noProof/>
+          <w:lang w:eastAsia="es-ES"/>
         </w:rPr>
         <w:drawing>
           <wp:inline distT="0" distB="0" distL="0" distR="0" wp14:anchorId="44251B91" wp14:editId="7D4E7D95">
@@ -2759,6 +2754,8 @@
           <w:rFonts w:ascii="Roboto" w:hAnsi="Roboto"/>
           <w:b/>
           <w:bCs/>
+          <w:noProof/>
+          <w:lang w:eastAsia="es-ES"/>
         </w:rPr>
         <w:drawing>
           <wp:inline distT="0" distB="0" distL="0" distR="0" wp14:anchorId="30EA2094" wp14:editId="15093FC4">
@@ -2881,6 +2878,8 @@
           <w:rFonts w:ascii="Roboto" w:hAnsi="Roboto"/>
           <w:b/>
           <w:bCs/>
+          <w:noProof/>
+          <w:lang w:eastAsia="es-ES"/>
         </w:rPr>
         <w:drawing>
           <wp:inline distT="0" distB="0" distL="0" distR="0" wp14:anchorId="7934F174" wp14:editId="36BA206D">
@@ -2918,8 +2917,6 @@
           </wp:inline>
         </w:drawing>
       </w:r>
-      <w:bookmarkStart w:id="1" w:name="_GoBack"/>
-      <w:bookmarkEnd w:id="1"/>
     </w:p>
     <w:p>
       <w:pPr>
@@ -7473,7 +7470,7 @@
   <a:extraClrSchemeLst/>
   <a:extLst>
     <a:ext uri="{05A4C25C-085E-4340-85A3-A5531E510DB2}">
-      <thm15:themeFamily xmlns="" xmlns:thm15="http://schemas.microsoft.com/office/thememl/2012/main" name="Office Theme" id="{62F939B6-93AF-4DB8-9C6B-D6C7DFDC589F}" vid="{4A3C46E8-61CC-4603-A589-7422A47A8E4A}"/>
+      <thm15:themeFamily xmlns:thm15="http://schemas.microsoft.com/office/thememl/2012/main" xmlns="" name="Office Theme" id="{62F939B6-93AF-4DB8-9C6B-D6C7DFDC589F}" vid="{4A3C46E8-61CC-4603-A589-7422A47A8E4A}"/>
     </a:ext>
   </a:extLst>
 </a:theme>
